--- a/public/assets/CVMihaiCulea.docx
+++ b/public/assets/CVMihaiCulea.docx
@@ -248,704 +248,686 @@
             <w:sz w:val="20"/>
             <w:szCs w:val="20"/>
           </w:rPr>
-          <w:t>in/mihaic</w:t>
+          <w:t>in/mihaiculea</w:t>
         </w:r>
+      </w:hyperlink>
+      <w:r>
+        <w:rPr>
+          <w:rFonts w:ascii="Segoe UI" w:hAnsi="Segoe UI" w:cs="Segoe UI"/>
+          <w:sz w:val="20"/>
+          <w:szCs w:val="20"/>
+        </w:rPr>
+        <w:t xml:space="preserve"> </w:t>
+      </w:r>
+    </w:p>
+    <w:p>
+      <w:pPr>
+        <w:rPr>
+          <w:rFonts w:ascii="Segoe UI" w:hAnsi="Segoe UI" w:cs="Segoe UI"/>
+          <w:color w:val="000000" w:themeColor="text1"/>
+          <w:sz w:val="20"/>
+          <w:szCs w:val="20"/>
+        </w:rPr>
+      </w:pPr>
+    </w:p>
+    <w:p>
+      <w:pPr>
+        <w:jc w:val="both"/>
+        <w:rPr>
+          <w:rFonts w:ascii="Segoe UI" w:hAnsi="Segoe UI" w:cs="Segoe UI"/>
+          <w:color w:val="000000" w:themeColor="text1"/>
+          <w:sz w:val="20"/>
+          <w:szCs w:val="20"/>
+        </w:rPr>
+      </w:pPr>
+    </w:p>
+    <w:p>
+      <w:pPr>
+        <w:jc w:val="both"/>
+        <w:rPr>
+          <w:rFonts w:ascii="Segoe UI" w:eastAsia="Times New Roman" w:hAnsi="Segoe UI" w:cs="Segoe UI"/>
+          <w:color w:val="000000" w:themeColor="text1"/>
+          <w:sz w:val="20"/>
+          <w:szCs w:val="20"/>
+          <w:lang w:eastAsia="en-GB"/>
+        </w:rPr>
+      </w:pPr>
+    </w:p>
+    <w:p>
+      <w:pPr>
+        <w:pStyle w:val="titleparagraph"/>
+        <w:spacing w:before="0"/>
+        <w:rPr>
+          <w:rFonts w:ascii="Segoe UI" w:eastAsia="Times New Roman" w:hAnsi="Segoe UI" w:cs="Segoe UI"/>
+          <w:color w:val="000000" w:themeColor="text1"/>
+          <w:sz w:val="20"/>
+          <w:szCs w:val="20"/>
+        </w:rPr>
+      </w:pPr>
+      <w:r>
+        <w:rPr>
+          <w:rFonts w:ascii="Segoe UI" w:eastAsia="Times New Roman" w:hAnsi="Segoe UI" w:cs="Segoe UI"/>
+          <w:color w:val="000000" w:themeColor="text1"/>
+          <w:sz w:val="20"/>
+          <w:szCs w:val="20"/>
+        </w:rPr>
+        <w:t>Personal statement</w:t>
+      </w:r>
+    </w:p>
+    <w:p>
+      <w:pPr>
+        <w:jc w:val="left"/>
+        <w:rPr>
+          <w:rFonts w:ascii="Segoe UI" w:hAnsi="Segoe UI" w:cs="Segoe UI"/>
+          <w:color w:val="000000" w:themeColor="text1"/>
+          <w:sz w:val="20"/>
+          <w:szCs w:val="20"/>
+          <w:lang w:eastAsia="en-GB"/>
+        </w:rPr>
+      </w:pPr>
+      <w:r>
+        <w:rPr>
+          <w:rFonts w:ascii="Segoe UI" w:hAnsi="Segoe UI" w:cs="Segoe UI"/>
+          <w:color w:val="000000" w:themeColor="text1"/>
+          <w:sz w:val="20"/>
+          <w:szCs w:val="20"/>
+          <w:lang w:eastAsia="en-GB"/>
+        </w:rPr>
+        <w:t>As a passionate individual with a strong interest in the technology industry, I am eager to begin my career in IT</w:t>
+      </w:r>
+      <w:r>
+        <w:rPr>
+          <w:rFonts w:ascii="Segoe UI" w:hAnsi="Segoe UI" w:cs="Segoe UI"/>
+          <w:color w:val="000000" w:themeColor="text1"/>
+          <w:sz w:val="20"/>
+          <w:szCs w:val="20"/>
+          <w:lang w:eastAsia="en-GB"/>
+        </w:rPr>
+        <w:t xml:space="preserve"> as a developer</w:t>
+      </w:r>
+      <w:r>
+        <w:rPr>
+          <w:rFonts w:ascii="Segoe UI" w:hAnsi="Segoe UI" w:cs="Segoe UI"/>
+          <w:color w:val="000000" w:themeColor="text1"/>
+          <w:sz w:val="20"/>
+          <w:szCs w:val="20"/>
+          <w:lang w:eastAsia="en-GB"/>
+        </w:rPr>
+        <w:t>. I have always been fascinated by the programming and development aspects of technology and am excited to use my creativity and quick learning skills to help businesses and engage with IT professionals.</w:t>
+      </w:r>
+    </w:p>
+    <w:p>
+      <w:pPr>
+        <w:jc w:val="left"/>
+        <w:rPr>
+          <w:rFonts w:ascii="Segoe UI" w:hAnsi="Segoe UI" w:cs="Segoe UI"/>
+          <w:color w:val="000000" w:themeColor="text1"/>
+          <w:sz w:val="20"/>
+          <w:szCs w:val="20"/>
+        </w:rPr>
+      </w:pPr>
+    </w:p>
+    <w:p>
+      <w:pPr>
+        <w:pStyle w:val="titleparagraph"/>
+        <w:spacing w:before="0"/>
+        <w:rPr>
+          <w:rFonts w:ascii="Segoe UI" w:eastAsia="Times New Roman" w:hAnsi="Segoe UI" w:cs="Segoe UI"/>
+          <w:color w:val="000000" w:themeColor="text1"/>
+          <w:sz w:val="20"/>
+          <w:szCs w:val="20"/>
+        </w:rPr>
+      </w:pPr>
+      <w:r>
+        <w:rPr>
+          <w:rFonts w:ascii="Segoe UI" w:eastAsia="Times New Roman" w:hAnsi="Segoe UI" w:cs="Segoe UI"/>
+          <w:color w:val="000000" w:themeColor="text1"/>
+          <w:sz w:val="20"/>
+          <w:szCs w:val="20"/>
+        </w:rPr>
+        <w:t>Education</w:t>
+      </w:r>
+      <w:r>
+        <w:rPr>
+          <w:rFonts w:ascii="Segoe UI" w:eastAsia="Times New Roman" w:hAnsi="Segoe UI" w:cs="Segoe UI"/>
+          <w:color w:val="000000" w:themeColor="text1"/>
+          <w:sz w:val="20"/>
+          <w:szCs w:val="20"/>
+        </w:rPr>
+        <w:t xml:space="preserve"> &amp; Training</w:t>
+      </w:r>
+    </w:p>
+    <w:p>
+      <w:pPr>
+        <w:pStyle w:val="schoolname1"/>
+        <w:spacing w:line="240" w:lineRule="auto"/>
+        <w:rPr>
+          <w:rFonts w:ascii="Segoe UI" w:hAnsi="Segoe UI" w:cs="Segoe UI"/>
+          <w:b w:val="0"/>
+          <w:bCs/>
+          <w:color w:val="000000" w:themeColor="text1"/>
+          <w:sz w:val="20"/>
+          <w:szCs w:val="20"/>
+        </w:rPr>
+      </w:pPr>
+      <w:r>
+        <w:rPr>
+          <w:rFonts w:ascii="Segoe UI" w:hAnsi="Segoe UI" w:cs="Segoe UI"/>
+          <w:b w:val="0"/>
+          <w:bCs/>
+          <w:color w:val="000000" w:themeColor="text1"/>
+          <w:sz w:val="20"/>
+          <w:szCs w:val="20"/>
+          <w:lang w:eastAsia="en-GB"/>
+        </w:rPr>
+        <w:t xml:space="preserve">2021 </w:t>
+      </w:r>
+      <w:r>
+        <w:rPr>
+          <w:rFonts w:ascii="Segoe UI" w:hAnsi="Segoe UI" w:cs="Segoe UI"/>
+          <w:b w:val="0"/>
+          <w:bCs/>
+          <w:color w:val="000000" w:themeColor="text1"/>
+          <w:sz w:val="20"/>
+          <w:szCs w:val="20"/>
+          <w:lang w:eastAsia="en-GB"/>
+        </w:rPr>
+        <w:t>–</w:t>
+      </w:r>
+      <w:r>
+        <w:rPr>
+          <w:rFonts w:ascii="Segoe UI" w:hAnsi="Segoe UI" w:cs="Segoe UI"/>
+          <w:b w:val="0"/>
+          <w:bCs/>
+          <w:color w:val="000000" w:themeColor="text1"/>
+          <w:sz w:val="20"/>
+          <w:szCs w:val="20"/>
+          <w:lang w:eastAsia="en-GB"/>
+        </w:rPr>
+        <w:t xml:space="preserve"> 2023</w:t>
+      </w:r>
+      <w:r>
+        <w:rPr>
+          <w:rFonts w:ascii="Segoe UI" w:hAnsi="Segoe UI" w:cs="Segoe UI"/>
+          <w:b w:val="0"/>
+          <w:bCs/>
+          <w:color w:val="000000" w:themeColor="text1"/>
+          <w:sz w:val="20"/>
+          <w:szCs w:val="20"/>
+          <w:lang w:eastAsia="en-GB"/>
+        </w:rPr>
+        <w:tab/>
+        <w:t>Solent University – Computer Science</w:t>
+      </w:r>
+    </w:p>
+    <w:p>
+      <w:pPr>
+        <w:pStyle w:val="schoolname1"/>
+        <w:spacing w:line="240" w:lineRule="auto"/>
+        <w:rPr>
+          <w:rFonts w:ascii="Segoe UI" w:hAnsi="Segoe UI" w:cs="Segoe UI"/>
+          <w:b w:val="0"/>
+          <w:color w:val="000000" w:themeColor="text1"/>
+          <w:sz w:val="20"/>
+          <w:szCs w:val="20"/>
+        </w:rPr>
+      </w:pPr>
+      <w:r>
+        <w:rPr>
+          <w:rFonts w:ascii="Segoe UI" w:hAnsi="Segoe UI" w:cs="Segoe UI"/>
+          <w:b w:val="0"/>
+          <w:color w:val="000000" w:themeColor="text1"/>
+          <w:sz w:val="20"/>
+          <w:szCs w:val="20"/>
+        </w:rPr>
+        <w:t>2021</w:t>
+      </w:r>
+      <w:r>
+        <w:rPr>
+          <w:rFonts w:ascii="Segoe UI" w:hAnsi="Segoe UI" w:cs="Segoe UI"/>
+          <w:b w:val="0"/>
+          <w:color w:val="000000" w:themeColor="text1"/>
+          <w:sz w:val="20"/>
+          <w:szCs w:val="20"/>
+        </w:rPr>
+        <w:tab/>
+      </w:r>
+      <w:r>
+        <w:rPr>
+          <w:rFonts w:ascii="Segoe UI" w:hAnsi="Segoe UI" w:cs="Segoe UI"/>
+          <w:b w:val="0"/>
+          <w:color w:val="000000" w:themeColor="text1"/>
+          <w:sz w:val="20"/>
+          <w:szCs w:val="20"/>
+        </w:rPr>
+        <w:tab/>
+        <w:t>CISCO CCNA Certification</w:t>
+      </w:r>
+    </w:p>
+    <w:p>
+      <w:pPr>
+        <w:pStyle w:val="schoolname1"/>
+        <w:spacing w:line="240" w:lineRule="auto"/>
+        <w:rPr>
+          <w:rFonts w:ascii="Segoe UI" w:hAnsi="Segoe UI" w:cs="Segoe UI"/>
+          <w:b w:val="0"/>
+          <w:color w:val="000000" w:themeColor="text1"/>
+          <w:sz w:val="20"/>
+          <w:szCs w:val="20"/>
+        </w:rPr>
+      </w:pPr>
+      <w:r>
+        <w:rPr>
+          <w:rFonts w:ascii="Segoe UI" w:hAnsi="Segoe UI" w:cs="Segoe UI"/>
+          <w:b w:val="0"/>
+          <w:color w:val="000000" w:themeColor="text1"/>
+          <w:sz w:val="20"/>
+          <w:szCs w:val="20"/>
+        </w:rPr>
+        <w:t>20</w:t>
+      </w:r>
+      <w:r>
+        <w:rPr>
+          <w:rFonts w:ascii="Segoe UI" w:hAnsi="Segoe UI" w:cs="Segoe UI"/>
+          <w:b w:val="0"/>
+          <w:color w:val="000000" w:themeColor="text1"/>
+          <w:sz w:val="20"/>
+          <w:szCs w:val="20"/>
+        </w:rPr>
+        <w:t>0</w:t>
+      </w:r>
+      <w:r>
+        <w:rPr>
+          <w:rFonts w:ascii="Segoe UI" w:hAnsi="Segoe UI" w:cs="Segoe UI"/>
+          <w:b w:val="0"/>
+          <w:color w:val="000000" w:themeColor="text1"/>
+          <w:sz w:val="20"/>
+          <w:szCs w:val="20"/>
+        </w:rPr>
+        <w:t>6</w:t>
+      </w:r>
+      <w:r>
+        <w:rPr>
+          <w:rFonts w:ascii="Segoe UI" w:hAnsi="Segoe UI" w:cs="Segoe UI"/>
+          <w:b w:val="0"/>
+          <w:color w:val="000000" w:themeColor="text1"/>
+          <w:sz w:val="20"/>
+          <w:szCs w:val="20"/>
+        </w:rPr>
+        <w:t xml:space="preserve"> - </w:t>
+      </w:r>
+      <w:r>
+        <w:rPr>
+          <w:rFonts w:ascii="Segoe UI" w:hAnsi="Segoe UI" w:cs="Segoe UI"/>
+          <w:b w:val="0"/>
+          <w:color w:val="000000" w:themeColor="text1"/>
+          <w:sz w:val="20"/>
+          <w:szCs w:val="20"/>
+        </w:rPr>
+        <w:t>201</w:t>
+      </w:r>
+      <w:r>
+        <w:rPr>
+          <w:rFonts w:ascii="Segoe UI" w:hAnsi="Segoe UI" w:cs="Segoe UI"/>
+          <w:b w:val="0"/>
+          <w:color w:val="000000" w:themeColor="text1"/>
+          <w:sz w:val="20"/>
+          <w:szCs w:val="20"/>
+        </w:rPr>
+        <w:t>0</w:t>
+      </w:r>
+      <w:r>
+        <w:rPr>
+          <w:rFonts w:ascii="Segoe UI" w:eastAsia="Times New Roman" w:hAnsi="Segoe UI" w:cs="Segoe UI"/>
+          <w:b w:val="0"/>
+          <w:color w:val="000000" w:themeColor="text1"/>
+          <w:sz w:val="20"/>
+          <w:szCs w:val="20"/>
+          <w:lang w:eastAsia="en-GB"/>
+        </w:rPr>
+        <w:tab/>
+      </w:r>
+      <w:r>
+        <w:rPr>
+          <w:rFonts w:ascii="Segoe UI" w:hAnsi="Segoe UI" w:cs="Segoe UI"/>
+          <w:b w:val="0"/>
+          <w:color w:val="000000" w:themeColor="text1"/>
+          <w:sz w:val="20"/>
+          <w:szCs w:val="20"/>
+        </w:rPr>
+        <w:t>Grigore Cerchez Technological College</w:t>
+      </w:r>
+    </w:p>
+    <w:p>
+      <w:pPr>
+        <w:pStyle w:val="schoolname1"/>
+        <w:spacing w:line="240" w:lineRule="auto"/>
+        <w:rPr>
+          <w:rFonts w:ascii="Segoe UI" w:hAnsi="Segoe UI" w:cs="Segoe UI"/>
+          <w:color w:val="000000" w:themeColor="text1"/>
+          <w:sz w:val="20"/>
+          <w:szCs w:val="20"/>
+        </w:rPr>
+      </w:pPr>
+      <w:r>
+        <w:rPr>
+          <w:rFonts w:ascii="Segoe UI" w:eastAsia="Times New Roman" w:hAnsi="Segoe UI" w:cs="Segoe UI"/>
+          <w:color w:val="000000" w:themeColor="text1"/>
+          <w:sz w:val="20"/>
+          <w:szCs w:val="20"/>
+          <w:lang w:eastAsia="en-GB"/>
+        </w:rPr>
+        <w:tab/>
+      </w:r>
+      <w:r>
+        <w:rPr>
+          <w:rFonts w:ascii="Segoe UI" w:eastAsia="Times New Roman" w:hAnsi="Segoe UI" w:cs="Segoe UI"/>
+          <w:color w:val="000000" w:themeColor="text1"/>
+          <w:sz w:val="20"/>
+          <w:szCs w:val="20"/>
+          <w:lang w:eastAsia="en-GB"/>
+        </w:rPr>
+        <w:tab/>
+      </w:r>
+      <w:r>
+        <w:rPr>
+          <w:rFonts w:ascii="Segoe UI" w:eastAsia="Times New Roman" w:hAnsi="Segoe UI" w:cs="Segoe UI"/>
+          <w:color w:val="000000" w:themeColor="text1"/>
+          <w:sz w:val="20"/>
+          <w:szCs w:val="20"/>
+          <w:lang w:eastAsia="en-GB"/>
+        </w:rPr>
+        <w:tab/>
+      </w:r>
+      <w:r>
+        <w:rPr>
+          <w:rFonts w:ascii="Segoe UI" w:eastAsia="Times New Roman" w:hAnsi="Segoe UI" w:cs="Segoe UI"/>
+          <w:color w:val="000000" w:themeColor="text1"/>
+          <w:sz w:val="20"/>
+          <w:szCs w:val="20"/>
+          <w:lang w:eastAsia="en-GB"/>
+        </w:rPr>
+        <w:t xml:space="preserve">                               </w:t>
+      </w:r>
+      <w:r>
+        <w:rPr>
+          <w:rFonts w:ascii="Segoe UI" w:eastAsia="Times New Roman" w:hAnsi="Segoe UI" w:cs="Segoe UI"/>
+          <w:color w:val="000000" w:themeColor="text1"/>
+          <w:sz w:val="20"/>
+          <w:szCs w:val="20"/>
+          <w:lang w:eastAsia="en-GB"/>
+        </w:rPr>
+        <w:t xml:space="preserve">   </w:t>
+      </w:r>
+      <w:r>
+        <w:rPr>
+          <w:rFonts w:ascii="Segoe UI" w:eastAsia="Times New Roman" w:hAnsi="Segoe UI" w:cs="Segoe UI"/>
+          <w:color w:val="000000" w:themeColor="text1"/>
+          <w:sz w:val="20"/>
+          <w:szCs w:val="20"/>
+          <w:lang w:eastAsia="en-GB"/>
+        </w:rPr>
+        <w:t xml:space="preserve"> </w:t>
+      </w:r>
+      <w:r>
+        <w:rPr>
+          <w:rFonts w:ascii="Segoe UI" w:eastAsia="Times New Roman" w:hAnsi="Segoe UI" w:cs="Segoe UI"/>
+          <w:color w:val="000000" w:themeColor="text1"/>
+          <w:sz w:val="20"/>
+          <w:szCs w:val="20"/>
+          <w:lang w:eastAsia="en-GB"/>
+        </w:rPr>
+        <w:t xml:space="preserve"> </w:t>
+      </w:r>
+    </w:p>
+    <w:p>
+      <w:pPr>
+        <w:pStyle w:val="titleparagraph"/>
+        <w:spacing w:before="0"/>
+        <w:rPr>
+          <w:rFonts w:ascii="Segoe UI" w:hAnsi="Segoe UI" w:cs="Segoe UI"/>
+          <w:color w:val="000000" w:themeColor="text1"/>
+          <w:sz w:val="20"/>
+          <w:szCs w:val="20"/>
+        </w:rPr>
+      </w:pPr>
+      <w:r>
+        <w:rPr>
+          <w:rFonts w:ascii="Segoe UI" w:hAnsi="Segoe UI" w:cs="Segoe UI"/>
+          <w:color w:val="000000" w:themeColor="text1"/>
+          <w:sz w:val="20"/>
+          <w:szCs w:val="20"/>
+        </w:rPr>
+        <w:t>Key Skills</w:t>
+      </w:r>
+      <w:r>
+        <w:rPr>
+          <w:rFonts w:ascii="Segoe UI" w:hAnsi="Segoe UI" w:cs="Segoe UI"/>
+          <w:color w:val="000000" w:themeColor="text1"/>
+          <w:sz w:val="20"/>
+          <w:szCs w:val="20"/>
+        </w:rPr>
+        <w:t xml:space="preserve"> but not limited to</w:t>
+      </w:r>
+    </w:p>
+    <w:p>
+      <w:pPr>
+        <w:pStyle w:val="ListParagraph"/>
+        <w:numPr>
+          <w:ilvl w:val="0"/>
+          <w:numId w:val="49"/>
+        </w:numPr>
+        <w:jc w:val="both"/>
+        <w:rPr>
+          <w:rFonts w:ascii="Segoe UI" w:hAnsi="Segoe UI" w:cs="Segoe UI"/>
+          <w:color w:val="000000" w:themeColor="text1"/>
+          <w:sz w:val="20"/>
+          <w:szCs w:val="20"/>
+          <w:lang w:eastAsia="en-GB"/>
+        </w:rPr>
+      </w:pPr>
+      <w:r>
+        <w:rPr>
+          <w:rFonts w:ascii="Segoe UI" w:hAnsi="Segoe UI" w:cs="Segoe UI"/>
+          <w:color w:val="000000" w:themeColor="text1"/>
+          <w:sz w:val="20"/>
+          <w:szCs w:val="20"/>
+          <w:lang w:eastAsia="en-GB"/>
+        </w:rPr>
+        <w:t>React</w:t>
+      </w:r>
+    </w:p>
+    <w:p>
+      <w:pPr>
+        <w:pStyle w:val="ListParagraph"/>
+        <w:numPr>
+          <w:ilvl w:val="0"/>
+          <w:numId w:val="49"/>
+        </w:numPr>
+        <w:jc w:val="both"/>
+        <w:rPr>
+          <w:rFonts w:ascii="Segoe UI" w:hAnsi="Segoe UI" w:cs="Segoe UI"/>
+          <w:color w:val="000000" w:themeColor="text1"/>
+          <w:sz w:val="20"/>
+          <w:szCs w:val="20"/>
+          <w:lang w:eastAsia="en-GB"/>
+        </w:rPr>
+      </w:pPr>
+      <w:r>
+        <w:rPr>
+          <w:rFonts w:ascii="Segoe UI" w:hAnsi="Segoe UI" w:cs="Segoe UI"/>
+          <w:color w:val="000000" w:themeColor="text1"/>
+          <w:sz w:val="20"/>
+          <w:szCs w:val="20"/>
+          <w:lang w:eastAsia="en-GB"/>
+        </w:rPr>
+        <w:t>Javascript</w:t>
+      </w:r>
+    </w:p>
+    <w:p>
+      <w:pPr>
+        <w:pStyle w:val="ListParagraph"/>
+        <w:numPr>
+          <w:ilvl w:val="0"/>
+          <w:numId w:val="49"/>
+        </w:numPr>
+        <w:jc w:val="both"/>
+        <w:rPr>
+          <w:rFonts w:ascii="Segoe UI" w:hAnsi="Segoe UI" w:cs="Segoe UI"/>
+          <w:color w:val="000000" w:themeColor="text1"/>
+          <w:sz w:val="20"/>
+          <w:szCs w:val="20"/>
+          <w:lang w:eastAsia="en-GB"/>
+        </w:rPr>
+      </w:pPr>
+      <w:r>
+        <w:rPr>
+          <w:rFonts w:ascii="Segoe UI" w:hAnsi="Segoe UI" w:cs="Segoe UI"/>
+          <w:color w:val="000000" w:themeColor="text1"/>
+          <w:sz w:val="20"/>
+          <w:szCs w:val="20"/>
+          <w:lang w:eastAsia="en-GB"/>
+        </w:rPr>
+        <w:t>Python</w:t>
+      </w:r>
+    </w:p>
+    <w:p>
+      <w:pPr>
+        <w:pStyle w:val="ListParagraph"/>
+        <w:numPr>
+          <w:ilvl w:val="0"/>
+          <w:numId w:val="49"/>
+        </w:numPr>
+        <w:jc w:val="both"/>
+        <w:rPr>
+          <w:rFonts w:ascii="Segoe UI" w:hAnsi="Segoe UI" w:cs="Segoe UI"/>
+          <w:color w:val="000000" w:themeColor="text1"/>
+          <w:sz w:val="20"/>
+          <w:szCs w:val="20"/>
+          <w:lang w:eastAsia="en-GB"/>
+        </w:rPr>
+      </w:pPr>
+      <w:r>
+        <w:rPr>
+          <w:rFonts w:ascii="Segoe UI" w:hAnsi="Segoe UI" w:cs="Segoe UI"/>
+          <w:color w:val="000000" w:themeColor="text1"/>
+          <w:sz w:val="20"/>
+          <w:szCs w:val="20"/>
+          <w:lang w:eastAsia="en-GB"/>
+        </w:rPr>
+        <w:t>NodeJS &amp; APIs</w:t>
+      </w:r>
+    </w:p>
+    <w:p>
+      <w:pPr>
+        <w:pStyle w:val="ListParagraph"/>
+        <w:numPr>
+          <w:ilvl w:val="0"/>
+          <w:numId w:val="49"/>
+        </w:numPr>
+        <w:jc w:val="both"/>
+        <w:rPr>
+          <w:rFonts w:ascii="Segoe UI" w:hAnsi="Segoe UI" w:cs="Segoe UI"/>
+          <w:color w:val="000000" w:themeColor="text1"/>
+          <w:sz w:val="20"/>
+          <w:szCs w:val="20"/>
+          <w:lang w:eastAsia="en-GB"/>
+        </w:rPr>
+      </w:pPr>
+      <w:r>
+        <w:rPr>
+          <w:rFonts w:ascii="Segoe UI" w:hAnsi="Segoe UI" w:cs="Segoe UI"/>
+          <w:color w:val="000000" w:themeColor="text1"/>
+          <w:sz w:val="20"/>
+          <w:szCs w:val="20"/>
+          <w:lang w:eastAsia="en-GB"/>
+        </w:rPr>
+        <w:t>Various DBs, MongoDB, MySQL, Firebase</w:t>
+      </w:r>
+    </w:p>
+    <w:p>
+      <w:pPr>
+        <w:jc w:val="both"/>
+        <w:rPr>
+          <w:rFonts w:ascii="Segoe UI" w:hAnsi="Segoe UI" w:cs="Segoe UI"/>
+          <w:color w:val="000000" w:themeColor="text1"/>
+          <w:sz w:val="20"/>
+          <w:szCs w:val="20"/>
+          <w:lang w:eastAsia="en-GB"/>
+        </w:rPr>
+      </w:pPr>
+    </w:p>
+    <w:p>
+      <w:pPr>
+        <w:jc w:val="left"/>
+        <w:rPr>
+          <w:rFonts w:ascii="Segoe UI" w:hAnsi="Segoe UI" w:cs="Segoe UI"/>
+          <w:color w:val="000000" w:themeColor="text1"/>
+          <w:sz w:val="20"/>
+          <w:szCs w:val="20"/>
+          <w:lang w:eastAsia="en-GB"/>
+        </w:rPr>
+      </w:pPr>
+      <w:r>
+        <w:rPr>
+          <w:rFonts w:ascii="Segoe UI" w:hAnsi="Segoe UI" w:cs="Segoe UI"/>
+          <w:b/>
+          <w:bCs/>
+          <w:color w:val="000000" w:themeColor="text1"/>
+          <w:sz w:val="20"/>
+          <w:szCs w:val="20"/>
+          <w:lang w:eastAsia="en-GB"/>
+        </w:rPr>
+        <w:t>Personal Websit</w:t>
+      </w:r>
+      <w:r>
+        <w:rPr>
+          <w:rFonts w:ascii="Segoe UI" w:hAnsi="Segoe UI" w:cs="Segoe UI"/>
+          <w:b/>
+          <w:bCs/>
+          <w:color w:val="000000" w:themeColor="text1"/>
+          <w:sz w:val="20"/>
+          <w:szCs w:val="20"/>
+          <w:lang w:eastAsia="en-GB"/>
+        </w:rPr>
+        <w:t>e</w:t>
+      </w:r>
+      <w:r>
+        <w:rPr>
+          <w:rFonts w:ascii="Segoe UI" w:hAnsi="Segoe UI" w:cs="Segoe UI"/>
+          <w:b/>
+          <w:bCs/>
+          <w:color w:val="000000" w:themeColor="text1"/>
+          <w:sz w:val="20"/>
+          <w:szCs w:val="20"/>
+          <w:lang w:eastAsia="en-GB"/>
+        </w:rPr>
+        <w:t>:</w:t>
+      </w:r>
+      <w:r>
+        <w:rPr>
+          <w:rFonts w:ascii="Segoe UI" w:hAnsi="Segoe UI" w:cs="Segoe UI"/>
+          <w:b/>
+          <w:bCs/>
+          <w:color w:val="000000" w:themeColor="text1"/>
+          <w:sz w:val="20"/>
+          <w:szCs w:val="20"/>
+          <w:lang w:eastAsia="en-GB"/>
+        </w:rPr>
+        <w:br/>
+      </w:r>
+      <w:hyperlink r:id="rId13" w:history="1">
         <w:r>
           <w:rPr>
             <w:rStyle w:val="Hyperlink"/>
             <w:rFonts w:ascii="Segoe UI" w:hAnsi="Segoe UI" w:cs="Segoe UI"/>
             <w:sz w:val="20"/>
             <w:szCs w:val="20"/>
+            <w:lang w:eastAsia="en-GB"/>
           </w:rPr>
-          <w:t>u</w:t>
-        </w:r>
-        <w:r>
-          <w:rPr>
-            <w:rStyle w:val="Hyperlink"/>
-            <w:rFonts w:ascii="Segoe UI" w:hAnsi="Segoe UI" w:cs="Segoe UI"/>
-            <w:sz w:val="20"/>
-            <w:szCs w:val="20"/>
-          </w:rPr>
-          <w:t>lea</w:t>
+          <w:t>https://mihaiculea.web.app/</w:t>
         </w:r>
       </w:hyperlink>
-      <w:r>
-        <w:rPr>
-          <w:rFonts w:ascii="Segoe UI" w:hAnsi="Segoe UI" w:cs="Segoe UI"/>
-          <w:sz w:val="20"/>
-          <w:szCs w:val="20"/>
-        </w:rPr>
-        <w:t xml:space="preserve"> </w:t>
-      </w:r>
-    </w:p>
-    <w:p>
-      <w:pPr>
-        <w:rPr>
-          <w:rFonts w:ascii="Segoe UI" w:hAnsi="Segoe UI" w:cs="Segoe UI"/>
-          <w:color w:val="000000" w:themeColor="text1"/>
-          <w:sz w:val="20"/>
-          <w:szCs w:val="20"/>
-        </w:rPr>
-      </w:pPr>
-    </w:p>
-    <w:p>
-      <w:pPr>
-        <w:jc w:val="both"/>
-        <w:rPr>
-          <w:rFonts w:ascii="Segoe UI" w:hAnsi="Segoe UI" w:cs="Segoe UI"/>
-          <w:color w:val="000000" w:themeColor="text1"/>
-          <w:sz w:val="20"/>
-          <w:szCs w:val="20"/>
-        </w:rPr>
-      </w:pPr>
-    </w:p>
-    <w:p>
-      <w:pPr>
-        <w:jc w:val="both"/>
-        <w:rPr>
-          <w:rFonts w:ascii="Segoe UI" w:eastAsia="Times New Roman" w:hAnsi="Segoe UI" w:cs="Segoe UI"/>
-          <w:color w:val="000000" w:themeColor="text1"/>
-          <w:sz w:val="20"/>
-          <w:szCs w:val="20"/>
-          <w:lang w:eastAsia="en-GB"/>
-        </w:rPr>
-      </w:pPr>
-    </w:p>
-    <w:p>
-      <w:pPr>
-        <w:pStyle w:val="titleparagraph"/>
-        <w:spacing w:before="0"/>
-        <w:rPr>
-          <w:rFonts w:ascii="Segoe UI" w:eastAsia="Times New Roman" w:hAnsi="Segoe UI" w:cs="Segoe UI"/>
-          <w:color w:val="000000" w:themeColor="text1"/>
-          <w:sz w:val="20"/>
-          <w:szCs w:val="20"/>
-        </w:rPr>
-      </w:pPr>
-      <w:r>
-        <w:rPr>
-          <w:rFonts w:ascii="Segoe UI" w:eastAsia="Times New Roman" w:hAnsi="Segoe UI" w:cs="Segoe UI"/>
-          <w:color w:val="000000" w:themeColor="text1"/>
-          <w:sz w:val="20"/>
-          <w:szCs w:val="20"/>
-        </w:rPr>
-        <w:t>Personal statement</w:t>
-      </w:r>
-    </w:p>
-    <w:p>
-      <w:pPr>
-        <w:jc w:val="left"/>
-        <w:rPr>
-          <w:rFonts w:ascii="Segoe UI" w:hAnsi="Segoe UI" w:cs="Segoe UI"/>
-          <w:color w:val="000000" w:themeColor="text1"/>
-          <w:sz w:val="20"/>
-          <w:szCs w:val="20"/>
-          <w:lang w:eastAsia="en-GB"/>
-        </w:rPr>
-      </w:pPr>
-      <w:r>
-        <w:rPr>
-          <w:rFonts w:ascii="Segoe UI" w:hAnsi="Segoe UI" w:cs="Segoe UI"/>
-          <w:color w:val="000000" w:themeColor="text1"/>
-          <w:sz w:val="20"/>
-          <w:szCs w:val="20"/>
-          <w:lang w:eastAsia="en-GB"/>
-        </w:rPr>
-        <w:t>As a passionate individual with a strong interest in the technology industry, I am eager to begin my career in IT</w:t>
-      </w:r>
-      <w:r>
-        <w:rPr>
-          <w:rFonts w:ascii="Segoe UI" w:hAnsi="Segoe UI" w:cs="Segoe UI"/>
-          <w:color w:val="000000" w:themeColor="text1"/>
-          <w:sz w:val="20"/>
-          <w:szCs w:val="20"/>
-          <w:lang w:eastAsia="en-GB"/>
-        </w:rPr>
-        <w:t xml:space="preserve"> as a developer</w:t>
-      </w:r>
-      <w:r>
-        <w:rPr>
-          <w:rFonts w:ascii="Segoe UI" w:hAnsi="Segoe UI" w:cs="Segoe UI"/>
-          <w:color w:val="000000" w:themeColor="text1"/>
-          <w:sz w:val="20"/>
-          <w:szCs w:val="20"/>
-          <w:lang w:eastAsia="en-GB"/>
-        </w:rPr>
-        <w:t>. I have always been fascinated by the programming and development aspects of technology and am excited to use my creativity and quick learning skills to help businesses and engage with IT professionals.</w:t>
-      </w:r>
-    </w:p>
-    <w:p>
-      <w:pPr>
-        <w:jc w:val="left"/>
-        <w:rPr>
-          <w:rFonts w:ascii="Segoe UI" w:hAnsi="Segoe UI" w:cs="Segoe UI"/>
-          <w:color w:val="000000" w:themeColor="text1"/>
-          <w:sz w:val="20"/>
-          <w:szCs w:val="20"/>
-        </w:rPr>
-      </w:pPr>
-    </w:p>
-    <w:p>
-      <w:pPr>
-        <w:pStyle w:val="titleparagraph"/>
-        <w:spacing w:before="0"/>
-        <w:rPr>
-          <w:rFonts w:ascii="Segoe UI" w:eastAsia="Times New Roman" w:hAnsi="Segoe UI" w:cs="Segoe UI"/>
-          <w:color w:val="000000" w:themeColor="text1"/>
-          <w:sz w:val="20"/>
-          <w:szCs w:val="20"/>
-        </w:rPr>
-      </w:pPr>
-      <w:r>
-        <w:rPr>
-          <w:rFonts w:ascii="Segoe UI" w:eastAsia="Times New Roman" w:hAnsi="Segoe UI" w:cs="Segoe UI"/>
-          <w:color w:val="000000" w:themeColor="text1"/>
-          <w:sz w:val="20"/>
-          <w:szCs w:val="20"/>
-        </w:rPr>
-        <w:t>Education</w:t>
-      </w:r>
-      <w:r>
-        <w:rPr>
-          <w:rFonts w:ascii="Segoe UI" w:eastAsia="Times New Roman" w:hAnsi="Segoe UI" w:cs="Segoe UI"/>
-          <w:color w:val="000000" w:themeColor="text1"/>
-          <w:sz w:val="20"/>
-          <w:szCs w:val="20"/>
-        </w:rPr>
-        <w:t xml:space="preserve"> &amp; Training</w:t>
-      </w:r>
-    </w:p>
-    <w:p>
-      <w:pPr>
-        <w:pStyle w:val="schoolname1"/>
-        <w:spacing w:line="240" w:lineRule="auto"/>
-        <w:rPr>
-          <w:rFonts w:ascii="Segoe UI" w:hAnsi="Segoe UI" w:cs="Segoe UI"/>
-          <w:b w:val="0"/>
-          <w:bCs/>
-          <w:color w:val="000000" w:themeColor="text1"/>
-          <w:sz w:val="20"/>
-          <w:szCs w:val="20"/>
-        </w:rPr>
-      </w:pPr>
-      <w:r>
-        <w:rPr>
-          <w:rFonts w:ascii="Segoe UI" w:hAnsi="Segoe UI" w:cs="Segoe UI"/>
-          <w:b w:val="0"/>
-          <w:bCs/>
-          <w:color w:val="000000" w:themeColor="text1"/>
-          <w:sz w:val="20"/>
-          <w:szCs w:val="20"/>
-          <w:lang w:eastAsia="en-GB"/>
-        </w:rPr>
-        <w:t xml:space="preserve">2021 </w:t>
-      </w:r>
-      <w:r>
-        <w:rPr>
-          <w:rFonts w:ascii="Segoe UI" w:hAnsi="Segoe UI" w:cs="Segoe UI"/>
-          <w:b w:val="0"/>
-          <w:bCs/>
-          <w:color w:val="000000" w:themeColor="text1"/>
-          <w:sz w:val="20"/>
-          <w:szCs w:val="20"/>
-          <w:lang w:eastAsia="en-GB"/>
-        </w:rPr>
-        <w:t>–</w:t>
-      </w:r>
-      <w:r>
-        <w:rPr>
-          <w:rFonts w:ascii="Segoe UI" w:hAnsi="Segoe UI" w:cs="Segoe UI"/>
-          <w:b w:val="0"/>
-          <w:bCs/>
-          <w:color w:val="000000" w:themeColor="text1"/>
-          <w:sz w:val="20"/>
-          <w:szCs w:val="20"/>
-          <w:lang w:eastAsia="en-GB"/>
-        </w:rPr>
-        <w:t xml:space="preserve"> 2023</w:t>
-      </w:r>
-      <w:r>
-        <w:rPr>
-          <w:rFonts w:ascii="Segoe UI" w:hAnsi="Segoe UI" w:cs="Segoe UI"/>
-          <w:b w:val="0"/>
-          <w:bCs/>
-          <w:color w:val="000000" w:themeColor="text1"/>
-          <w:sz w:val="20"/>
-          <w:szCs w:val="20"/>
-          <w:lang w:eastAsia="en-GB"/>
-        </w:rPr>
-        <w:tab/>
-        <w:t>Solent University – Computer Science</w:t>
-      </w:r>
-    </w:p>
-    <w:p>
-      <w:pPr>
-        <w:pStyle w:val="schoolname1"/>
-        <w:spacing w:line="240" w:lineRule="auto"/>
-        <w:rPr>
-          <w:rFonts w:ascii="Segoe UI" w:hAnsi="Segoe UI" w:cs="Segoe UI"/>
-          <w:b w:val="0"/>
-          <w:color w:val="000000" w:themeColor="text1"/>
-          <w:sz w:val="20"/>
-          <w:szCs w:val="20"/>
-        </w:rPr>
-      </w:pPr>
-      <w:r>
-        <w:rPr>
-          <w:rFonts w:ascii="Segoe UI" w:hAnsi="Segoe UI" w:cs="Segoe UI"/>
-          <w:b w:val="0"/>
-          <w:color w:val="000000" w:themeColor="text1"/>
-          <w:sz w:val="20"/>
-          <w:szCs w:val="20"/>
-        </w:rPr>
-        <w:t>2021</w:t>
-      </w:r>
-      <w:r>
-        <w:rPr>
-          <w:rFonts w:ascii="Segoe UI" w:hAnsi="Segoe UI" w:cs="Segoe UI"/>
-          <w:b w:val="0"/>
-          <w:color w:val="000000" w:themeColor="text1"/>
-          <w:sz w:val="20"/>
-          <w:szCs w:val="20"/>
-        </w:rPr>
-        <w:tab/>
-      </w:r>
-      <w:r>
-        <w:rPr>
-          <w:rFonts w:ascii="Segoe UI" w:hAnsi="Segoe UI" w:cs="Segoe UI"/>
-          <w:b w:val="0"/>
-          <w:color w:val="000000" w:themeColor="text1"/>
-          <w:sz w:val="20"/>
-          <w:szCs w:val="20"/>
-        </w:rPr>
-        <w:tab/>
-        <w:t>CISCO CCNA Certification</w:t>
-      </w:r>
-    </w:p>
-    <w:p>
-      <w:pPr>
-        <w:pStyle w:val="schoolname1"/>
-        <w:spacing w:line="240" w:lineRule="auto"/>
-        <w:rPr>
-          <w:rFonts w:ascii="Segoe UI" w:hAnsi="Segoe UI" w:cs="Segoe UI"/>
-          <w:b w:val="0"/>
-          <w:color w:val="000000" w:themeColor="text1"/>
-          <w:sz w:val="20"/>
-          <w:szCs w:val="20"/>
-        </w:rPr>
-      </w:pPr>
-      <w:r>
-        <w:rPr>
-          <w:rFonts w:ascii="Segoe UI" w:hAnsi="Segoe UI" w:cs="Segoe UI"/>
-          <w:b w:val="0"/>
-          <w:color w:val="000000" w:themeColor="text1"/>
-          <w:sz w:val="20"/>
-          <w:szCs w:val="20"/>
-        </w:rPr>
-        <w:t>20</w:t>
-      </w:r>
-      <w:r>
-        <w:rPr>
-          <w:rFonts w:ascii="Segoe UI" w:hAnsi="Segoe UI" w:cs="Segoe UI"/>
-          <w:b w:val="0"/>
-          <w:color w:val="000000" w:themeColor="text1"/>
-          <w:sz w:val="20"/>
-          <w:szCs w:val="20"/>
-        </w:rPr>
-        <w:t>0</w:t>
-      </w:r>
-      <w:r>
-        <w:rPr>
-          <w:rFonts w:ascii="Segoe UI" w:hAnsi="Segoe UI" w:cs="Segoe UI"/>
-          <w:b w:val="0"/>
-          <w:color w:val="000000" w:themeColor="text1"/>
-          <w:sz w:val="20"/>
-          <w:szCs w:val="20"/>
-        </w:rPr>
-        <w:t>6</w:t>
-      </w:r>
-      <w:r>
-        <w:rPr>
-          <w:rFonts w:ascii="Segoe UI" w:hAnsi="Segoe UI" w:cs="Segoe UI"/>
-          <w:b w:val="0"/>
-          <w:color w:val="000000" w:themeColor="text1"/>
-          <w:sz w:val="20"/>
-          <w:szCs w:val="20"/>
-        </w:rPr>
-        <w:t xml:space="preserve"> - </w:t>
-      </w:r>
-      <w:r>
-        <w:rPr>
-          <w:rFonts w:ascii="Segoe UI" w:hAnsi="Segoe UI" w:cs="Segoe UI"/>
-          <w:b w:val="0"/>
-          <w:color w:val="000000" w:themeColor="text1"/>
-          <w:sz w:val="20"/>
-          <w:szCs w:val="20"/>
-        </w:rPr>
-        <w:t>201</w:t>
-      </w:r>
-      <w:r>
-        <w:rPr>
-          <w:rFonts w:ascii="Segoe UI" w:hAnsi="Segoe UI" w:cs="Segoe UI"/>
-          <w:b w:val="0"/>
-          <w:color w:val="000000" w:themeColor="text1"/>
-          <w:sz w:val="20"/>
-          <w:szCs w:val="20"/>
-        </w:rPr>
-        <w:t>0</w:t>
-      </w:r>
-      <w:r>
-        <w:rPr>
-          <w:rFonts w:ascii="Segoe UI" w:eastAsia="Times New Roman" w:hAnsi="Segoe UI" w:cs="Segoe UI"/>
-          <w:b w:val="0"/>
-          <w:color w:val="000000" w:themeColor="text1"/>
-          <w:sz w:val="20"/>
-          <w:szCs w:val="20"/>
-          <w:lang w:eastAsia="en-GB"/>
-        </w:rPr>
-        <w:tab/>
-      </w:r>
-      <w:r>
-        <w:rPr>
-          <w:rFonts w:ascii="Segoe UI" w:hAnsi="Segoe UI" w:cs="Segoe UI"/>
-          <w:b w:val="0"/>
-          <w:color w:val="000000" w:themeColor="text1"/>
-          <w:sz w:val="20"/>
-          <w:szCs w:val="20"/>
-        </w:rPr>
-        <w:t>Grigore Cerchez Technological College</w:t>
-      </w:r>
-    </w:p>
-    <w:p>
-      <w:pPr>
-        <w:pStyle w:val="schoolname1"/>
-        <w:spacing w:line="240" w:lineRule="auto"/>
-        <w:rPr>
-          <w:rFonts w:ascii="Segoe UI" w:hAnsi="Segoe UI" w:cs="Segoe UI"/>
-          <w:color w:val="000000" w:themeColor="text1"/>
-          <w:sz w:val="20"/>
-          <w:szCs w:val="20"/>
-        </w:rPr>
-      </w:pPr>
-      <w:r>
-        <w:rPr>
-          <w:rFonts w:ascii="Segoe UI" w:eastAsia="Times New Roman" w:hAnsi="Segoe UI" w:cs="Segoe UI"/>
-          <w:color w:val="000000" w:themeColor="text1"/>
-          <w:sz w:val="20"/>
-          <w:szCs w:val="20"/>
-          <w:lang w:eastAsia="en-GB"/>
-        </w:rPr>
-        <w:tab/>
-      </w:r>
-      <w:r>
-        <w:rPr>
-          <w:rFonts w:ascii="Segoe UI" w:eastAsia="Times New Roman" w:hAnsi="Segoe UI" w:cs="Segoe UI"/>
-          <w:color w:val="000000" w:themeColor="text1"/>
-          <w:sz w:val="20"/>
-          <w:szCs w:val="20"/>
-          <w:lang w:eastAsia="en-GB"/>
-        </w:rPr>
-        <w:tab/>
-      </w:r>
-      <w:r>
-        <w:rPr>
-          <w:rFonts w:ascii="Segoe UI" w:eastAsia="Times New Roman" w:hAnsi="Segoe UI" w:cs="Segoe UI"/>
-          <w:color w:val="000000" w:themeColor="text1"/>
-          <w:sz w:val="20"/>
-          <w:szCs w:val="20"/>
-          <w:lang w:eastAsia="en-GB"/>
-        </w:rPr>
-        <w:tab/>
-      </w:r>
-      <w:r>
-        <w:rPr>
-          <w:rFonts w:ascii="Segoe UI" w:eastAsia="Times New Roman" w:hAnsi="Segoe UI" w:cs="Segoe UI"/>
-          <w:color w:val="000000" w:themeColor="text1"/>
-          <w:sz w:val="20"/>
-          <w:szCs w:val="20"/>
-          <w:lang w:eastAsia="en-GB"/>
-        </w:rPr>
-        <w:t xml:space="preserve">                               </w:t>
-      </w:r>
-      <w:r>
-        <w:rPr>
-          <w:rFonts w:ascii="Segoe UI" w:eastAsia="Times New Roman" w:hAnsi="Segoe UI" w:cs="Segoe UI"/>
-          <w:color w:val="000000" w:themeColor="text1"/>
-          <w:sz w:val="20"/>
-          <w:szCs w:val="20"/>
-          <w:lang w:eastAsia="en-GB"/>
-        </w:rPr>
-        <w:t xml:space="preserve">   </w:t>
-      </w:r>
-      <w:r>
-        <w:rPr>
-          <w:rFonts w:ascii="Segoe UI" w:eastAsia="Times New Roman" w:hAnsi="Segoe UI" w:cs="Segoe UI"/>
-          <w:color w:val="000000" w:themeColor="text1"/>
-          <w:sz w:val="20"/>
-          <w:szCs w:val="20"/>
-          <w:lang w:eastAsia="en-GB"/>
-        </w:rPr>
-        <w:t xml:space="preserve"> </w:t>
-      </w:r>
-      <w:r>
-        <w:rPr>
-          <w:rFonts w:ascii="Segoe UI" w:eastAsia="Times New Roman" w:hAnsi="Segoe UI" w:cs="Segoe UI"/>
-          <w:color w:val="000000" w:themeColor="text1"/>
-          <w:sz w:val="20"/>
-          <w:szCs w:val="20"/>
-          <w:lang w:eastAsia="en-GB"/>
-        </w:rPr>
-        <w:t xml:space="preserve"> </w:t>
-      </w:r>
-    </w:p>
-    <w:p>
-      <w:pPr>
-        <w:pStyle w:val="titleparagraph"/>
-        <w:spacing w:before="0"/>
-        <w:rPr>
-          <w:rFonts w:ascii="Segoe UI" w:hAnsi="Segoe UI" w:cs="Segoe UI"/>
-          <w:color w:val="000000" w:themeColor="text1"/>
-          <w:sz w:val="20"/>
-          <w:szCs w:val="20"/>
-        </w:rPr>
-      </w:pPr>
-      <w:r>
-        <w:rPr>
-          <w:rFonts w:ascii="Segoe UI" w:hAnsi="Segoe UI" w:cs="Segoe UI"/>
-          <w:color w:val="000000" w:themeColor="text1"/>
-          <w:sz w:val="20"/>
-          <w:szCs w:val="20"/>
-        </w:rPr>
-        <w:t>Key Skills</w:t>
-      </w:r>
-      <w:r>
-        <w:rPr>
-          <w:rFonts w:ascii="Segoe UI" w:hAnsi="Segoe UI" w:cs="Segoe UI"/>
-          <w:color w:val="000000" w:themeColor="text1"/>
-          <w:sz w:val="20"/>
-          <w:szCs w:val="20"/>
-        </w:rPr>
-        <w:t xml:space="preserve"> but not limited to</w:t>
-      </w:r>
-    </w:p>
-    <w:p>
-      <w:pPr>
-        <w:pStyle w:val="ListParagraph"/>
-        <w:numPr>
-          <w:ilvl w:val="0"/>
-          <w:numId w:val="49"/>
-        </w:numPr>
-        <w:jc w:val="both"/>
-        <w:rPr>
-          <w:rFonts w:ascii="Segoe UI" w:hAnsi="Segoe UI" w:cs="Segoe UI"/>
-          <w:color w:val="000000" w:themeColor="text1"/>
-          <w:sz w:val="20"/>
-          <w:szCs w:val="20"/>
-          <w:lang w:eastAsia="en-GB"/>
-        </w:rPr>
-      </w:pPr>
-      <w:r>
-        <w:rPr>
-          <w:rFonts w:ascii="Segoe UI" w:hAnsi="Segoe UI" w:cs="Segoe UI"/>
-          <w:color w:val="000000" w:themeColor="text1"/>
-          <w:sz w:val="20"/>
-          <w:szCs w:val="20"/>
-          <w:lang w:eastAsia="en-GB"/>
-        </w:rPr>
-        <w:t>React</w:t>
-      </w:r>
-    </w:p>
-    <w:p>
-      <w:pPr>
-        <w:pStyle w:val="ListParagraph"/>
-        <w:numPr>
-          <w:ilvl w:val="0"/>
-          <w:numId w:val="49"/>
-        </w:numPr>
-        <w:jc w:val="both"/>
-        <w:rPr>
-          <w:rFonts w:ascii="Segoe UI" w:hAnsi="Segoe UI" w:cs="Segoe UI"/>
-          <w:color w:val="000000" w:themeColor="text1"/>
-          <w:sz w:val="20"/>
-          <w:szCs w:val="20"/>
-          <w:lang w:eastAsia="en-GB"/>
-        </w:rPr>
-      </w:pPr>
-      <w:r>
-        <w:rPr>
-          <w:rFonts w:ascii="Segoe UI" w:hAnsi="Segoe UI" w:cs="Segoe UI"/>
-          <w:color w:val="000000" w:themeColor="text1"/>
-          <w:sz w:val="20"/>
-          <w:szCs w:val="20"/>
-          <w:lang w:eastAsia="en-GB"/>
-        </w:rPr>
-        <w:t>Javascript</w:t>
-      </w:r>
-    </w:p>
-    <w:p>
-      <w:pPr>
-        <w:pStyle w:val="ListParagraph"/>
-        <w:numPr>
-          <w:ilvl w:val="0"/>
-          <w:numId w:val="49"/>
-        </w:numPr>
-        <w:jc w:val="both"/>
-        <w:rPr>
-          <w:rFonts w:ascii="Segoe UI" w:hAnsi="Segoe UI" w:cs="Segoe UI"/>
-          <w:color w:val="000000" w:themeColor="text1"/>
-          <w:sz w:val="20"/>
-          <w:szCs w:val="20"/>
-          <w:lang w:eastAsia="en-GB"/>
-        </w:rPr>
-      </w:pPr>
-      <w:r>
-        <w:rPr>
-          <w:rFonts w:ascii="Segoe UI" w:hAnsi="Segoe UI" w:cs="Segoe UI"/>
-          <w:color w:val="000000" w:themeColor="text1"/>
-          <w:sz w:val="20"/>
-          <w:szCs w:val="20"/>
-          <w:lang w:eastAsia="en-GB"/>
-        </w:rPr>
-        <w:t>Python</w:t>
-      </w:r>
-    </w:p>
-    <w:p>
-      <w:pPr>
-        <w:pStyle w:val="ListParagraph"/>
-        <w:numPr>
-          <w:ilvl w:val="0"/>
-          <w:numId w:val="49"/>
-        </w:numPr>
-        <w:jc w:val="both"/>
-        <w:rPr>
-          <w:rFonts w:ascii="Segoe UI" w:hAnsi="Segoe UI" w:cs="Segoe UI"/>
-          <w:color w:val="000000" w:themeColor="text1"/>
-          <w:sz w:val="20"/>
-          <w:szCs w:val="20"/>
-          <w:lang w:eastAsia="en-GB"/>
-        </w:rPr>
-      </w:pPr>
-      <w:r>
-        <w:rPr>
-          <w:rFonts w:ascii="Segoe UI" w:hAnsi="Segoe UI" w:cs="Segoe UI"/>
-          <w:color w:val="000000" w:themeColor="text1"/>
-          <w:sz w:val="20"/>
-          <w:szCs w:val="20"/>
-          <w:lang w:eastAsia="en-GB"/>
-        </w:rPr>
-        <w:t>NodeJS &amp; APIs</w:t>
-      </w:r>
-    </w:p>
-    <w:p>
-      <w:pPr>
-        <w:pStyle w:val="ListParagraph"/>
-        <w:numPr>
-          <w:ilvl w:val="0"/>
-          <w:numId w:val="49"/>
-        </w:numPr>
-        <w:jc w:val="both"/>
-        <w:rPr>
-          <w:rFonts w:ascii="Segoe UI" w:hAnsi="Segoe UI" w:cs="Segoe UI"/>
-          <w:color w:val="000000" w:themeColor="text1"/>
-          <w:sz w:val="20"/>
-          <w:szCs w:val="20"/>
-          <w:lang w:eastAsia="en-GB"/>
-        </w:rPr>
-      </w:pPr>
-      <w:r>
-        <w:rPr>
-          <w:rFonts w:ascii="Segoe UI" w:hAnsi="Segoe UI" w:cs="Segoe UI"/>
-          <w:color w:val="000000" w:themeColor="text1"/>
-          <w:sz w:val="20"/>
-          <w:szCs w:val="20"/>
-          <w:lang w:eastAsia="en-GB"/>
-        </w:rPr>
-        <w:t>Various DBs, MongoDB, MySQL, Firebase</w:t>
-      </w:r>
-    </w:p>
-    <w:p>
-      <w:pPr>
-        <w:jc w:val="both"/>
-        <w:rPr>
-          <w:rFonts w:ascii="Segoe UI" w:hAnsi="Segoe UI" w:cs="Segoe UI"/>
-          <w:color w:val="000000" w:themeColor="text1"/>
-          <w:sz w:val="20"/>
-          <w:szCs w:val="20"/>
-          <w:lang w:eastAsia="en-GB"/>
-        </w:rPr>
-      </w:pPr>
-    </w:p>
-    <w:p>
-      <w:pPr>
-        <w:jc w:val="left"/>
-        <w:rPr>
-          <w:rFonts w:ascii="Segoe UI" w:hAnsi="Segoe UI" w:cs="Segoe UI"/>
-          <w:b/>
-          <w:bCs/>
-          <w:color w:val="000000" w:themeColor="text1"/>
-          <w:sz w:val="20"/>
-          <w:szCs w:val="20"/>
-          <w:lang w:eastAsia="en-GB"/>
-        </w:rPr>
-      </w:pPr>
-      <w:r>
-        <w:rPr>
-          <w:rFonts w:ascii="Segoe UI" w:hAnsi="Segoe UI" w:cs="Segoe UI"/>
-          <w:b/>
-          <w:bCs/>
-          <w:color w:val="000000" w:themeColor="text1"/>
-          <w:sz w:val="20"/>
-          <w:szCs w:val="20"/>
-          <w:lang w:eastAsia="en-GB"/>
-        </w:rPr>
-        <w:t xml:space="preserve">Personal Website with links to </w:t>
-      </w:r>
-      <w:r>
-        <w:rPr>
-          <w:rFonts w:ascii="Segoe UI" w:hAnsi="Segoe UI" w:cs="Segoe UI"/>
-          <w:b/>
-          <w:bCs/>
-          <w:color w:val="000000" w:themeColor="text1"/>
-          <w:sz w:val="20"/>
-          <w:szCs w:val="20"/>
-          <w:lang w:eastAsia="en-GB"/>
-        </w:rPr>
-        <w:t>show where these skills were put to use</w:t>
-      </w:r>
-      <w:r>
-        <w:rPr>
-          <w:rFonts w:ascii="Segoe UI" w:hAnsi="Segoe UI" w:cs="Segoe UI"/>
-          <w:b/>
-          <w:bCs/>
-          <w:color w:val="000000" w:themeColor="text1"/>
-          <w:sz w:val="20"/>
-          <w:szCs w:val="20"/>
-          <w:lang w:eastAsia="en-GB"/>
-        </w:rPr>
-        <w:t>:</w:t>
-      </w:r>
-      <w:r>
-        <w:rPr>
-          <w:rFonts w:ascii="Segoe UI" w:hAnsi="Segoe UI" w:cs="Segoe UI"/>
-          <w:b/>
-          <w:bCs/>
-          <w:color w:val="000000" w:themeColor="text1"/>
-          <w:sz w:val="20"/>
-          <w:szCs w:val="20"/>
-          <w:lang w:eastAsia="en-GB"/>
-        </w:rPr>
-        <w:br/>
-      </w:r>
-      <w:r>
-        <w:rPr>
-          <w:rFonts w:ascii="Segoe UI" w:hAnsi="Segoe UI" w:cs="Segoe UI"/>
-          <w:color w:val="000000" w:themeColor="text1"/>
-          <w:sz w:val="20"/>
-          <w:szCs w:val="20"/>
-          <w:lang w:eastAsia="en-GB"/>
-        </w:rPr>
-        <w:t>www.</w:t>
-      </w:r>
     </w:p>
     <w:p>
       <w:pPr>
@@ -1694,7 +1676,7 @@
           <w:szCs w:val="20"/>
         </w:rPr>
       </w:pPr>
-      <w:hyperlink r:id="rId13" w:history="1">
+      <w:hyperlink r:id="rId14" w:history="1">
         <w:r>
           <w:rPr>
             <w:rStyle w:val="Hyperlink"/>
@@ -1726,7 +1708,7 @@
           <w:szCs w:val="20"/>
         </w:rPr>
       </w:pPr>
-      <w:hyperlink r:id="rId14" w:history="1">
+      <w:hyperlink r:id="rId15" w:history="1">
         <w:r>
           <w:rPr>
             <w:rStyle w:val="Hyperlink"/>
@@ -1750,7 +1732,7 @@
           <w:szCs w:val="20"/>
         </w:rPr>
       </w:pPr>
-      <w:hyperlink r:id="rId15" w:history="1">
+      <w:hyperlink r:id="rId16" w:history="1">
         <w:r>
           <w:rPr>
             <w:rStyle w:val="Hyperlink"/>
@@ -1873,7 +1855,7 @@
       </w:r>
     </w:p>
     <w:sectPr>
-      <w:footerReference w:type="default" r:id="rId16"/>
+      <w:footerReference w:type="default" r:id="rId17"/>
       <w:type w:val="continuous"/>
       <w:pgSz w:w="11906" w:h="16838"/>
       <w:pgMar w:top="964" w:right="1134" w:bottom="964" w:left="1134" w:header="709" w:footer="709" w:gutter="0"/>
@@ -1956,7 +1938,7 @@
         <v:path o:extrusionok="f" gradientshapeok="t" o:connecttype="rect"/>
         <o:lock v:ext="edit" aspectratio="t"/>
       </v:shapetype>
-      <v:shape id="_x0000_i1142" type="#_x0000_t75" style="width:9.2pt;height:9.2pt;flip:x;visibility:visible;mso-wrap-style:square" o:bullet="t">
+      <v:shape id="_x0000_i1051" type="#_x0000_t75" style="width:9.75pt;height:9.75pt;flip:x;visibility:visible;mso-wrap-style:square" o:bullet="t">
         <v:imagedata r:id="rId1" o:title=""/>
       </v:shape>
     </w:pict>
@@ -8280,6 +8262,7 @@
   <w:style w:type="character" w:default="1" w:styleId="DefaultParagraphFont">
     <w:name w:val="Default Paragraph Font"/>
     <w:uiPriority w:val="1"/>
+    <w:semiHidden/>
     <w:unhideWhenUsed/>
   </w:style>
   <w:style w:type="table" w:default="1" w:styleId="TableNormal">
@@ -9142,18 +9125,18 @@
 </file>
 
 <file path=customXml/item1.xml><?xml version="1.0" encoding="utf-8"?>
+<p:properties xmlns:p="http://schemas.microsoft.com/office/2006/metadata/properties" xmlns:xsi="http://www.w3.org/2001/XMLSchema-instance" xmlns:pc="http://schemas.microsoft.com/office/infopath/2007/PartnerControls">
+  <documentManagement/>
+</p:properties>
+</file>
+
+<file path=customXml/item2.xml><?xml version="1.0" encoding="utf-8"?>
 <?mso-contentType ?>
 <FormTemplates xmlns="http://schemas.microsoft.com/sharepoint/v3/contenttype/forms">
   <Display>DocumentLibraryForm</Display>
   <Edit>DocumentLibraryForm</Edit>
   <New>DocumentLibraryForm</New>
 </FormTemplates>
-</file>
-
-<file path=customXml/item2.xml><?xml version="1.0" encoding="utf-8"?>
-<p:properties xmlns:p="http://schemas.microsoft.com/office/2006/metadata/properties" xmlns:xsi="http://www.w3.org/2001/XMLSchema-instance" xmlns:pc="http://schemas.microsoft.com/office/infopath/2007/PartnerControls">
-  <documentManagement/>
-</p:properties>
 </file>
 
 <file path=customXml/item3.xml><?xml version="1.0" encoding="utf-8"?>
@@ -9374,18 +9357,18 @@
 </file>
 
 <file path=customXml/itemProps1.xml><?xml version="1.0" encoding="utf-8"?>
-<ds:datastoreItem xmlns:ds="http://schemas.openxmlformats.org/officeDocument/2006/customXml" ds:itemID="{55125BED-8BBF-4E8A-A04A-52F774F21B54}">
+<ds:datastoreItem xmlns:ds="http://schemas.openxmlformats.org/officeDocument/2006/customXml" ds:itemID="{43626F96-8046-4C5C-9954-291D542A881D}">
   <ds:schemaRefs>
-    <ds:schemaRef ds:uri="http://schemas.microsoft.com/sharepoint/v3/contenttype/forms"/>
+    <ds:schemaRef ds:uri="http://schemas.microsoft.com/office/2006/metadata/properties"/>
+    <ds:schemaRef ds:uri="http://schemas.microsoft.com/office/infopath/2007/PartnerControls"/>
   </ds:schemaRefs>
 </ds:datastoreItem>
 </file>
 
 <file path=customXml/itemProps2.xml><?xml version="1.0" encoding="utf-8"?>
-<ds:datastoreItem xmlns:ds="http://schemas.openxmlformats.org/officeDocument/2006/customXml" ds:itemID="{43626F96-8046-4C5C-9954-291D542A881D}">
+<ds:datastoreItem xmlns:ds="http://schemas.openxmlformats.org/officeDocument/2006/customXml" ds:itemID="{55125BED-8BBF-4E8A-A04A-52F774F21B54}">
   <ds:schemaRefs>
-    <ds:schemaRef ds:uri="http://schemas.microsoft.com/office/2006/metadata/properties"/>
-    <ds:schemaRef ds:uri="http://schemas.microsoft.com/office/infopath/2007/PartnerControls"/>
+    <ds:schemaRef ds:uri="http://schemas.microsoft.com/sharepoint/v3/contenttype/forms"/>
   </ds:schemaRefs>
 </ds:datastoreItem>
 </file>
